--- a/db/musicandhistory/1926 copy.docx
+++ b/db/musicandhistory/1926 copy.docx
@@ -1065,6 +1065,29 @@
           <w:b/>
           <w:color w:val="000000"/>
         </w:rPr>
+        <w:t>20 February 1926</w:t>
+      </w:r>
+      <w:r>
+        <w:rPr>
+          <w:rFonts w:ascii="Book Antiqua" w:hAnsi="Book Antiqua"/>
+          <w:color w:val="000000"/>
+        </w:rPr>
+        <w:t xml:space="preserve">  Sonatina no.2 and Sonatina no.3 for piano by Willem Pijper (31) are performed for the first time, in the Small Hall of the Concertgebouw, Amsterdam, by the composer.</w:t>
+      </w:r>
+    </w:p>
+    <w:p>
+      <w:pPr>
+        <w:rPr>
+          <w:rFonts w:ascii="Book Antiqua" w:hAnsi="Book Antiqua"/>
+          <w:color w:val="000000"/>
+        </w:rPr>
+      </w:pPr>
+      <w:r>
+        <w:rPr>
+          <w:rFonts w:ascii="Book Antiqua" w:hAnsi="Book Antiqua"/>
+          <w:b/>
+          <w:color w:val="000000"/>
+        </w:rPr>
         <w:t>26 February 1926</w:t>
       </w:r>
       <w:r>
@@ -2739,6 +2762,21 @@
       <w:r>
         <w:rPr>
           <w:rFonts w:ascii="Book Antiqua" w:hAnsi="Book Antiqua"/>
+          <w:color w:val="000000"/>
+        </w:rPr>
+        <w:t>Willem Pijper (31) and his first wife, Annette Wilhelmina Maria Werker, divorce.</w:t>
+      </w:r>
+    </w:p>
+    <w:p>
+      <w:pPr>
+        <w:rPr>
+          <w:rFonts w:ascii="Book Antiqua" w:hAnsi="Book Antiqua"/>
+          <w:color w:val="000000"/>
+        </w:rPr>
+      </w:pPr>
+      <w:r>
+        <w:rPr>
+          <w:rFonts w:ascii="Book Antiqua" w:hAnsi="Book Antiqua"/>
           <w:b/>
           <w:color w:val="000000"/>
         </w:rPr>
@@ -3975,6 +4013,29 @@
       <w:r>
         <w:rPr>
           <w:rFonts w:ascii="Book Antiqua" w:hAnsi="Book Antiqua"/>
+          <w:i/>
+          <w:color w:val="000000"/>
+        </w:rPr>
+        <w:t>Springtime, Springtime Breaking Through</w:t>
+      </w:r>
+      <w:r>
+        <w:rPr>
+          <w:rFonts w:ascii="Book Antiqua" w:hAnsi="Book Antiqua"/>
+          <w:color w:val="000000"/>
+        </w:rPr>
+        <w:t xml:space="preserve"> for chorus by Carl Nielsen (60) is performed for the first time, in Aarhus.</w:t>
+      </w:r>
+    </w:p>
+    <w:p>
+      <w:pPr>
+        <w:rPr>
+          <w:rFonts w:ascii="Book Antiqua" w:hAnsi="Book Antiqua"/>
+          <w:color w:val="000000"/>
+        </w:rPr>
+      </w:pPr>
+      <w:r>
+        <w:rPr>
+          <w:rFonts w:ascii="Book Antiqua" w:hAnsi="Book Antiqua"/>
           <w:b/>
           <w:color w:val="000000"/>
         </w:rPr>
@@ -6561,6 +6622,21 @@
       <w:r>
         <w:rPr>
           <w:rFonts w:ascii="Book Antiqua" w:hAnsi="Book Antiqua"/>
+          <w:color w:val="000000"/>
+        </w:rPr>
+        <w:t>Symphony no.3 by Willem Pijper (32) is performed for the first time, in the Concertgebouw, Amsterdam.</w:t>
+      </w:r>
+    </w:p>
+    <w:p>
+      <w:pPr>
+        <w:rPr>
+          <w:rFonts w:ascii="Book Antiqua" w:hAnsi="Book Antiqua"/>
+          <w:color w:val="000000"/>
+        </w:rPr>
+      </w:pPr>
+      <w:r>
+        <w:rPr>
+          <w:rFonts w:ascii="Book Antiqua" w:hAnsi="Book Antiqua"/>
           <w:b/>
           <w:color w:val="000000"/>
         </w:rPr>
@@ -7647,7 +7723,7 @@
           <w:rFonts w:ascii="Book Antiqua" w:hAnsi="Book Antiqua"/>
           <w:color w:val="000000"/>
         </w:rPr>
-        <w:t xml:space="preserve">  On the second anniversary of his death, the earthly remains of Giacomo Puccini are removed from the Toscanini family tomb in Milan and interred at the composer’s villa at Tore del Lago.</w:t>
+        <w:t xml:space="preserve">  On the second anniversary of his death, the earthly remains of Giacomo Puccini are removed from the Toscanini family tomb in Milan and interred at the composer’s villa at Tore del Lago, Lucca.</w:t>
       </w:r>
     </w:p>
     <w:p>
@@ -8794,7 +8870,7 @@
         <w:rPr>
           <w:rFonts w:ascii="Book Antiqua" w:hAnsi="Book Antiqua"/>
         </w:rPr>
-        <w:t>March</w:t>
+        <w:t>July</w:t>
       </w:r>
       <w:r>
         <w:rPr>
